--- a/Development/Development Algemeen/Lead Developer Document.docx
+++ b/Development/Development Algemeen/Lead Developer Document.docx
@@ -208,6 +208,18 @@
     </w:p>
     <w:p>
       <w:pPr>
+        <w:pStyle w:val="Lijstalinea"/>
+        <w:numPr>
+          <w:ilvl w:val="0"/>
+          <w:numId w:val="2"/>
+        </w:numPr>
+        <w:rPr>
+          <w:lang w:val="nl-NL"/>
+        </w:rPr>
+      </w:pPr>
+    </w:p>
+    <w:p>
+      <w:pPr>
         <w:rPr>
           <w:lang w:val="nl-NL"/>
         </w:rPr>
@@ -439,39 +451,12 @@
       <w:r>
         <w:t>, Environmental Damage, Exploding Barrels, Game General.</w:t>
       </w:r>
-      <w:bookmarkStart w:id="0" w:name="_GoBack"/>
-      <w:bookmarkEnd w:id="0"/>
     </w:p>
     <w:p>
       <w:pPr>
         <w:ind w:left="360"/>
       </w:pPr>
     </w:p>
-    <w:p/>
-    <w:p/>
-    <w:p/>
-    <w:p/>
-    <w:p/>
-    <w:p/>
-    <w:p/>
-    <w:p/>
-    <w:p/>
-    <w:p/>
-    <w:p/>
-    <w:p/>
-    <w:p/>
-    <w:p/>
-    <w:p/>
-    <w:p/>
-    <w:p/>
-    <w:p/>
-    <w:p/>
-    <w:p/>
-    <w:p/>
-    <w:p/>
-    <w:p/>
-    <w:p/>
-    <w:p/>
     <w:p/>
     <w:p/>
     <w:p>
@@ -481,28 +466,40 @@
           <w:ilvl w:val="0"/>
           <w:numId w:val="1"/>
         </w:numPr>
-      </w:pPr>
-      <w:proofErr w:type="spellStart"/>
-      <w:r>
-        <w:t>Structuur</w:t>
-      </w:r>
-      <w:proofErr w:type="spellEnd"/>
-      <w:r>
-        <w:t xml:space="preserve"> </w:t>
-      </w:r>
-      <w:proofErr w:type="spellStart"/>
-      <w:r>
-        <w:t>en</w:t>
-      </w:r>
-      <w:proofErr w:type="spellEnd"/>
-      <w:r>
-        <w:t xml:space="preserve"> </w:t>
-      </w:r>
-      <w:proofErr w:type="spellStart"/>
-      <w:r>
-        <w:t>Architectuur</w:t>
-      </w:r>
-      <w:proofErr w:type="spellEnd"/>
+        <w:rPr>
+          <w:lang w:val="nl-NL"/>
+        </w:rPr>
+      </w:pPr>
+      <w:bookmarkStart w:id="0" w:name="_GoBack"/>
+      <w:bookmarkEnd w:id="0"/>
+      <w:r>
+        <w:rPr>
+          <w:lang w:val="nl-NL"/>
+        </w:rPr>
+        <w:t>Structuur en Architectuur</w:t>
+      </w:r>
+    </w:p>
+    <w:p>
+      <w:pPr>
+        <w:pStyle w:val="Lijstalinea"/>
+        <w:rPr>
+          <w:lang w:val="nl-NL"/>
+        </w:rPr>
+      </w:pPr>
+    </w:p>
+    <w:p>
+      <w:pPr>
+        <w:pStyle w:val="Lijstalinea"/>
+        <w:rPr>
+          <w:lang w:val="nl-NL"/>
+        </w:rPr>
+      </w:pPr>
+      <w:r>
+        <w:rPr>
+          <w:lang w:val="nl-NL"/>
+        </w:rPr>
+        <w:t>Zie UML.</w:t>
+      </w:r>
     </w:p>
     <w:sectPr>
       <w:pgSz w:w="11906" w:h="16838"/>
